--- a/pdf/media/pdf_output/linum_template.docx
+++ b/pdf/media/pdf_output/linum_template.docx
@@ -662,18 +662,6 @@
               </w:rPr>
               <w:t>MARITAL STATUS:</w:t>
             </w:r>
-            <w:r>
-              <w:rPr>
-                <w:rStyle w:val="None"/>
-                <w:rFonts w:ascii="Arial" w:hAnsi="Arial"/>
-                <w:sz w:val="18"/>
-                <w:szCs w:val="18"/>
-                <w:shd w:val="nil" w:color="auto" w:fill="auto"/>
-                <w:rtl w:val="0"/>
-                <w:lang w:val="en-US"/>
-              </w:rPr>
-              <w:t xml:space="preserve"> </w:t>
-            </w:r>
           </w:p>
           <w:p>
             <w:pPr>
@@ -912,8 +900,6 @@
             <w:pPr>
               <w:pStyle w:val="List Paragraph"/>
               <w:spacing w:after="0" w:line="240" w:lineRule="auto"/>
-            </w:pPr>
-            <w:r>
               <w:rPr>
                 <w:rStyle w:val="None"/>
                 <w:rFonts w:ascii="Arial" w:cs="Arial" w:hAnsi="Arial" w:eastAsia="Arial"/>
@@ -922,6 +908,62 @@
                 <w:shd w:val="nil" w:color="auto" w:fill="auto"/>
                 <w:lang w:val="en-US"/>
               </w:rPr>
+            </w:pPr>
+          </w:p>
+          <w:p>
+            <w:pPr>
+              <w:pStyle w:val="Body A"/>
+              <w:bidi w:val="0"/>
+              <w:spacing w:after="0" w:line="240" w:lineRule="auto"/>
+              <w:ind w:left="0" w:right="0" w:firstLine="0"/>
+              <w:jc w:val="center"/>
+              <w:rPr>
+                <w:rStyle w:val="None"/>
+                <w:b w:val="1"/>
+                <w:bCs w:val="1"/>
+                <w:sz w:val="18"/>
+                <w:szCs w:val="18"/>
+                <w:shd w:val="nil" w:color="auto" w:fill="auto"/>
+                <w:rtl w:val="0"/>
+              </w:rPr>
+            </w:pPr>
+            <w:r>
+              <w:rPr>
+                <w:rStyle w:val="None"/>
+                <w:b w:val="1"/>
+                <w:bCs w:val="1"/>
+                <w:sz w:val="18"/>
+                <w:szCs w:val="18"/>
+                <w:shd w:val="nil" w:color="auto" w:fill="auto"/>
+                <w:rtl w:val="0"/>
+                <w:lang w:val="en-US"/>
+              </w:rPr>
+              <w:t xml:space="preserve">If you would like to interview this candidate, contact Frederick Thugniot on </w:t>
+            </w:r>
+          </w:p>
+          <w:p>
+            <w:pPr>
+              <w:pStyle w:val="Body A"/>
+              <w:bidi w:val="0"/>
+              <w:spacing w:after="0" w:line="240" w:lineRule="auto"/>
+              <w:ind w:left="0" w:right="0" w:firstLine="0"/>
+              <w:jc w:val="center"/>
+              <w:rPr>
+                <w:rtl w:val="0"/>
+              </w:rPr>
+            </w:pPr>
+            <w:r>
+              <w:rPr>
+                <w:rStyle w:val="None"/>
+                <w:b w:val="1"/>
+                <w:bCs w:val="1"/>
+                <w:sz w:val="18"/>
+                <w:szCs w:val="18"/>
+                <w:shd w:val="nil" w:color="auto" w:fill="auto"/>
+                <w:rtl w:val="0"/>
+                <w:lang w:val="en-US"/>
+              </w:rPr>
+              <w:t>Frederick.thugniot@linumconsult.com</w:t>
             </w:r>
           </w:p>
         </w:tc>
@@ -933,14 +975,6 @@
         <w:widowControl w:val="0"/>
         <w:spacing w:line="240" w:lineRule="auto"/>
         <w:ind w:left="108" w:hanging="108"/>
-        <w:jc w:val="center"/>
-      </w:pPr>
-    </w:p>
-    <w:p>
-      <w:pPr>
-        <w:pStyle w:val="Body A"/>
-        <w:widowControl w:val="0"/>
-        <w:spacing w:line="240" w:lineRule="auto"/>
         <w:jc w:val="center"/>
       </w:pPr>
     </w:p>
@@ -953,9 +987,14 @@
         </w:tabs>
         <w:spacing w:after="0" w:line="240" w:lineRule="auto"/>
         <w:jc w:val="center"/>
-        <w:rPr>
-          <w:rStyle w:val="None"/>
-          <w:rFonts w:ascii="Arial" w:cs="Arial" w:hAnsi="Arial" w:eastAsia="Arial"/>
+      </w:pPr>
+      <w:r>
+        <w:rPr>
+          <w:rFonts w:ascii="Arial Unicode MS" w:cs="Arial Unicode MS" w:hAnsi="Arial Unicode MS" w:eastAsia="Arial Unicode MS"/>
+          <w:b w:val="0"/>
+          <w:bCs w:val="0"/>
+          <w:i w:val="0"/>
+          <w:iCs w:val="0"/>
           <w:outline w:val="0"/>
           <w:color w:val="024e80"/>
           <w:sz w:val="20"/>
@@ -967,432 +1006,8 @@
             </w14:solidFill>
           </w14:textFill>
         </w:rPr>
-      </w:pPr>
-    </w:p>
-    <w:p>
-      <w:pPr>
-        <w:pStyle w:val="Body A"/>
-        <w:tabs>
-          <w:tab w:val="center" w:pos="4153"/>
-          <w:tab w:val="right" w:pos="8306"/>
-        </w:tabs>
-        <w:spacing w:after="0" w:line="240" w:lineRule="auto"/>
-        <w:jc w:val="center"/>
-        <w:rPr>
-          <w:rStyle w:val="None"/>
-          <w:rFonts w:ascii="Arial" w:cs="Arial" w:hAnsi="Arial" w:eastAsia="Arial"/>
-          <w:outline w:val="0"/>
-          <w:color w:val="024e80"/>
-          <w:sz w:val="20"/>
-          <w:szCs w:val="20"/>
-          <w:u w:color="024e80"/>
-          <w14:textFill>
-            <w14:solidFill>
-              <w14:srgbClr w14:val="024E80"/>
-            </w14:solidFill>
-          </w14:textFill>
-        </w:rPr>
-      </w:pPr>
-    </w:p>
-    <w:p>
-      <w:pPr>
-        <w:pStyle w:val="Body A"/>
-        <w:tabs>
-          <w:tab w:val="center" w:pos="4153"/>
-          <w:tab w:val="right" w:pos="8306"/>
-        </w:tabs>
-        <w:spacing w:after="0" w:line="240" w:lineRule="auto"/>
-        <w:jc w:val="center"/>
-        <w:rPr>
-          <w:rStyle w:val="None"/>
-          <w:rFonts w:ascii="Arial" w:cs="Arial" w:hAnsi="Arial" w:eastAsia="Arial"/>
-          <w:outline w:val="0"/>
-          <w:color w:val="024e80"/>
-          <w:sz w:val="20"/>
-          <w:szCs w:val="20"/>
-          <w:u w:color="024e80"/>
-          <w14:textFill>
-            <w14:solidFill>
-              <w14:srgbClr w14:val="024E80"/>
-            </w14:solidFill>
-          </w14:textFill>
-        </w:rPr>
-      </w:pPr>
-    </w:p>
-    <w:p>
-      <w:pPr>
-        <w:pStyle w:val="Body A"/>
-        <w:tabs>
-          <w:tab w:val="center" w:pos="4153"/>
-          <w:tab w:val="right" w:pos="8306"/>
-        </w:tabs>
-        <w:spacing w:after="0" w:line="240" w:lineRule="auto"/>
-        <w:jc w:val="center"/>
-        <w:rPr>
-          <w:rStyle w:val="None"/>
-          <w:rFonts w:ascii="Arial" w:cs="Arial" w:hAnsi="Arial" w:eastAsia="Arial"/>
-          <w:outline w:val="0"/>
-          <w:color w:val="024e80"/>
-          <w:sz w:val="20"/>
-          <w:szCs w:val="20"/>
-          <w:u w:color="024e80"/>
-          <w14:textFill>
-            <w14:solidFill>
-              <w14:srgbClr w14:val="024E80"/>
-            </w14:solidFill>
-          </w14:textFill>
-        </w:rPr>
-      </w:pPr>
-    </w:p>
-    <w:p>
-      <w:pPr>
-        <w:pStyle w:val="Body A"/>
-        <w:tabs>
-          <w:tab w:val="center" w:pos="4153"/>
-          <w:tab w:val="right" w:pos="8306"/>
-        </w:tabs>
-        <w:spacing w:after="0" w:line="240" w:lineRule="auto"/>
-        <w:jc w:val="center"/>
-        <w:rPr>
-          <w:rStyle w:val="None"/>
-          <w:rFonts w:ascii="Arial" w:cs="Arial" w:hAnsi="Arial" w:eastAsia="Arial"/>
-          <w:outline w:val="0"/>
-          <w:color w:val="024e80"/>
-          <w:sz w:val="20"/>
-          <w:szCs w:val="20"/>
-          <w:u w:color="024e80"/>
-          <w14:textFill>
-            <w14:solidFill>
-              <w14:srgbClr w14:val="024E80"/>
-            </w14:solidFill>
-          </w14:textFill>
-        </w:rPr>
-      </w:pPr>
-    </w:p>
-    <w:p>
-      <w:pPr>
-        <w:pStyle w:val="Body A"/>
-        <w:tabs>
-          <w:tab w:val="center" w:pos="4153"/>
-          <w:tab w:val="right" w:pos="8306"/>
-        </w:tabs>
-        <w:spacing w:after="0" w:line="240" w:lineRule="auto"/>
-        <w:jc w:val="center"/>
-        <w:rPr>
-          <w:rStyle w:val="None"/>
-          <w:rFonts w:ascii="Arial" w:cs="Arial" w:hAnsi="Arial" w:eastAsia="Arial"/>
-          <w:outline w:val="0"/>
-          <w:color w:val="024e80"/>
-          <w:sz w:val="20"/>
-          <w:szCs w:val="20"/>
-          <w:u w:color="024e80"/>
-          <w14:textFill>
-            <w14:solidFill>
-              <w14:srgbClr w14:val="024E80"/>
-            </w14:solidFill>
-          </w14:textFill>
-        </w:rPr>
-      </w:pPr>
-    </w:p>
-    <w:p>
-      <w:pPr>
-        <w:pStyle w:val="Body A"/>
-        <w:tabs>
-          <w:tab w:val="center" w:pos="4153"/>
-          <w:tab w:val="right" w:pos="8306"/>
-        </w:tabs>
-        <w:spacing w:after="0" w:line="240" w:lineRule="auto"/>
-        <w:jc w:val="center"/>
-        <w:rPr>
-          <w:rStyle w:val="None"/>
-          <w:rFonts w:ascii="Arial" w:cs="Arial" w:hAnsi="Arial" w:eastAsia="Arial"/>
-          <w:outline w:val="0"/>
-          <w:color w:val="024e80"/>
-          <w:sz w:val="20"/>
-          <w:szCs w:val="20"/>
-          <w:u w:color="024e80"/>
-          <w14:textFill>
-            <w14:solidFill>
-              <w14:srgbClr w14:val="024E80"/>
-            </w14:solidFill>
-          </w14:textFill>
-        </w:rPr>
-      </w:pPr>
-    </w:p>
-    <w:p>
-      <w:pPr>
-        <w:pStyle w:val="Body A"/>
-        <w:tabs>
-          <w:tab w:val="center" w:pos="4153"/>
-          <w:tab w:val="right" w:pos="8306"/>
-        </w:tabs>
-        <w:spacing w:after="0" w:line="240" w:lineRule="auto"/>
-        <w:jc w:val="center"/>
-        <w:rPr>
-          <w:rStyle w:val="None"/>
-          <w:rFonts w:ascii="Arial" w:cs="Arial" w:hAnsi="Arial" w:eastAsia="Arial"/>
-          <w:outline w:val="0"/>
-          <w:color w:val="024e80"/>
-          <w:sz w:val="20"/>
-          <w:szCs w:val="20"/>
-          <w:u w:color="024e80"/>
-          <w14:textFill>
-            <w14:solidFill>
-              <w14:srgbClr w14:val="024E80"/>
-            </w14:solidFill>
-          </w14:textFill>
-        </w:rPr>
-      </w:pPr>
-    </w:p>
-    <w:p>
-      <w:pPr>
-        <w:pStyle w:val="Body A"/>
-        <w:tabs>
-          <w:tab w:val="center" w:pos="4153"/>
-          <w:tab w:val="right" w:pos="8306"/>
-        </w:tabs>
-        <w:spacing w:after="0" w:line="240" w:lineRule="auto"/>
-        <w:jc w:val="center"/>
-        <w:rPr>
-          <w:rStyle w:val="None"/>
-          <w:rFonts w:ascii="Arial" w:cs="Arial" w:hAnsi="Arial" w:eastAsia="Arial"/>
-          <w:outline w:val="0"/>
-          <w:color w:val="024e80"/>
-          <w:sz w:val="20"/>
-          <w:szCs w:val="20"/>
-          <w:u w:color="024e80"/>
-          <w14:textFill>
-            <w14:solidFill>
-              <w14:srgbClr w14:val="024E80"/>
-            </w14:solidFill>
-          </w14:textFill>
-        </w:rPr>
-      </w:pPr>
-    </w:p>
-    <w:p>
-      <w:pPr>
-        <w:pStyle w:val="Body A"/>
-        <w:tabs>
-          <w:tab w:val="center" w:pos="4153"/>
-          <w:tab w:val="right" w:pos="8306"/>
-        </w:tabs>
-        <w:spacing w:after="0" w:line="240" w:lineRule="auto"/>
-        <w:jc w:val="center"/>
-        <w:rPr>
-          <w:rStyle w:val="None"/>
-          <w:rFonts w:ascii="Arial" w:cs="Arial" w:hAnsi="Arial" w:eastAsia="Arial"/>
-          <w:outline w:val="0"/>
-          <w:color w:val="024e80"/>
-          <w:sz w:val="20"/>
-          <w:szCs w:val="20"/>
-          <w:u w:color="024e80"/>
-          <w14:textFill>
-            <w14:solidFill>
-              <w14:srgbClr w14:val="024E80"/>
-            </w14:solidFill>
-          </w14:textFill>
-        </w:rPr>
-      </w:pPr>
-    </w:p>
-    <w:p>
-      <w:pPr>
-        <w:pStyle w:val="Body A"/>
-        <w:tabs>
-          <w:tab w:val="center" w:pos="4153"/>
-          <w:tab w:val="right" w:pos="8306"/>
-        </w:tabs>
-        <w:spacing w:after="0" w:line="240" w:lineRule="auto"/>
-        <w:jc w:val="center"/>
-        <w:rPr>
-          <w:rStyle w:val="None"/>
-          <w:rFonts w:ascii="Arial" w:cs="Arial" w:hAnsi="Arial" w:eastAsia="Arial"/>
-          <w:outline w:val="0"/>
-          <w:color w:val="024e80"/>
-          <w:sz w:val="20"/>
-          <w:szCs w:val="20"/>
-          <w:u w:color="024e80"/>
-          <w14:textFill>
-            <w14:solidFill>
-              <w14:srgbClr w14:val="024E80"/>
-            </w14:solidFill>
-          </w14:textFill>
-        </w:rPr>
-      </w:pPr>
-    </w:p>
-    <w:p>
-      <w:pPr>
-        <w:pStyle w:val="Body A"/>
-        <w:tabs>
-          <w:tab w:val="center" w:pos="4153"/>
-          <w:tab w:val="right" w:pos="8306"/>
-        </w:tabs>
-        <w:spacing w:after="0" w:line="240" w:lineRule="auto"/>
-        <w:jc w:val="center"/>
-        <w:rPr>
-          <w:rStyle w:val="None"/>
-          <w:rFonts w:ascii="Arial" w:cs="Arial" w:hAnsi="Arial" w:eastAsia="Arial"/>
-          <w:outline w:val="0"/>
-          <w:color w:val="024e80"/>
-          <w:sz w:val="20"/>
-          <w:szCs w:val="20"/>
-          <w:u w:color="024e80"/>
-          <w14:textFill>
-            <w14:solidFill>
-              <w14:srgbClr w14:val="024E80"/>
-            </w14:solidFill>
-          </w14:textFill>
-        </w:rPr>
-      </w:pPr>
-    </w:p>
-    <w:p>
-      <w:pPr>
-        <w:pStyle w:val="Body A"/>
-        <w:tabs>
-          <w:tab w:val="center" w:pos="4153"/>
-          <w:tab w:val="right" w:pos="8306"/>
-        </w:tabs>
-        <w:spacing w:after="0" w:line="240" w:lineRule="auto"/>
-        <w:jc w:val="center"/>
-        <w:rPr>
-          <w:rStyle w:val="None"/>
-          <w:rFonts w:ascii="Arial" w:cs="Arial" w:hAnsi="Arial" w:eastAsia="Arial"/>
-          <w:outline w:val="0"/>
-          <w:color w:val="024e80"/>
-          <w:sz w:val="20"/>
-          <w:szCs w:val="20"/>
-          <w:u w:color="024e80"/>
-          <w14:textFill>
-            <w14:solidFill>
-              <w14:srgbClr w14:val="024E80"/>
-            </w14:solidFill>
-          </w14:textFill>
-        </w:rPr>
-      </w:pPr>
-    </w:p>
-    <w:p>
-      <w:pPr>
-        <w:pStyle w:val="Body A"/>
-        <w:tabs>
-          <w:tab w:val="center" w:pos="4153"/>
-          <w:tab w:val="right" w:pos="8306"/>
-        </w:tabs>
-        <w:spacing w:after="0" w:line="240" w:lineRule="auto"/>
-        <w:jc w:val="center"/>
-        <w:rPr>
-          <w:rStyle w:val="None"/>
-          <w:rFonts w:ascii="Arial" w:cs="Arial" w:hAnsi="Arial" w:eastAsia="Arial"/>
-          <w:outline w:val="0"/>
-          <w:color w:val="024e80"/>
-          <w:sz w:val="20"/>
-          <w:szCs w:val="20"/>
-          <w:u w:color="024e80"/>
-          <w14:textFill>
-            <w14:solidFill>
-              <w14:srgbClr w14:val="024E80"/>
-            </w14:solidFill>
-          </w14:textFill>
-        </w:rPr>
-      </w:pPr>
-    </w:p>
-    <w:p>
-      <w:pPr>
-        <w:pStyle w:val="Body A"/>
-        <w:tabs>
-          <w:tab w:val="center" w:pos="4153"/>
-          <w:tab w:val="right" w:pos="8306"/>
-        </w:tabs>
-        <w:spacing w:after="0" w:line="240" w:lineRule="auto"/>
-        <w:jc w:val="center"/>
-        <w:rPr>
-          <w:rStyle w:val="None"/>
-          <w:rFonts w:ascii="Arial" w:cs="Arial" w:hAnsi="Arial" w:eastAsia="Arial"/>
-          <w:outline w:val="0"/>
-          <w:color w:val="024e80"/>
-          <w:sz w:val="20"/>
-          <w:szCs w:val="20"/>
-          <w:u w:color="024e80"/>
-          <w14:textFill>
-            <w14:solidFill>
-              <w14:srgbClr w14:val="024E80"/>
-            </w14:solidFill>
-          </w14:textFill>
-        </w:rPr>
-      </w:pPr>
-    </w:p>
-    <w:p>
-      <w:pPr>
-        <w:pStyle w:val="Body A"/>
-        <w:tabs>
-          <w:tab w:val="center" w:pos="4153"/>
-          <w:tab w:val="right" w:pos="8306"/>
-        </w:tabs>
-        <w:spacing w:after="0" w:line="240" w:lineRule="auto"/>
-        <w:jc w:val="center"/>
-        <w:rPr>
-          <w:rStyle w:val="None"/>
-          <w:rFonts w:ascii="Arial" w:cs="Arial" w:hAnsi="Arial" w:eastAsia="Arial"/>
-          <w:outline w:val="0"/>
-          <w:color w:val="024e80"/>
-          <w:sz w:val="20"/>
-          <w:szCs w:val="20"/>
-          <w:u w:color="024e80"/>
-          <w14:textFill>
-            <w14:solidFill>
-              <w14:srgbClr w14:val="024E80"/>
-            </w14:solidFill>
-          </w14:textFill>
-        </w:rPr>
-      </w:pPr>
-    </w:p>
-    <w:p>
-      <w:pPr>
-        <w:pStyle w:val="Body A"/>
-        <w:tabs>
-          <w:tab w:val="center" w:pos="4153"/>
-          <w:tab w:val="right" w:pos="8306"/>
-        </w:tabs>
-        <w:spacing w:after="0" w:line="240" w:lineRule="auto"/>
-        <w:jc w:val="center"/>
-        <w:rPr>
-          <w:rStyle w:val="None"/>
-          <w:rFonts w:ascii="Arial" w:cs="Arial" w:hAnsi="Arial" w:eastAsia="Arial"/>
-          <w:outline w:val="0"/>
-          <w:color w:val="024e80"/>
-          <w:sz w:val="20"/>
-          <w:szCs w:val="20"/>
-          <w:u w:color="024e80"/>
-          <w14:textFill>
-            <w14:solidFill>
-              <w14:srgbClr w14:val="024E80"/>
-            </w14:solidFill>
-          </w14:textFill>
-        </w:rPr>
-      </w:pPr>
-    </w:p>
-    <w:p>
-      <w:pPr>
-        <w:pStyle w:val="Body A"/>
-        <w:tabs>
-          <w:tab w:val="center" w:pos="4153"/>
-          <w:tab w:val="right" w:pos="8306"/>
-        </w:tabs>
-        <w:spacing w:after="0" w:line="240" w:lineRule="auto"/>
-        <w:jc w:val="center"/>
-        <w:rPr>
-          <w:rStyle w:val="None"/>
-          <w:rFonts w:ascii="Arial" w:cs="Arial" w:hAnsi="Arial" w:eastAsia="Arial"/>
-          <w:outline w:val="0"/>
-          <w:color w:val="024e80"/>
-          <w:sz w:val="20"/>
-          <w:szCs w:val="20"/>
-          <w:u w:color="024e80"/>
-          <w14:textFill>
-            <w14:solidFill>
-              <w14:srgbClr w14:val="024E80"/>
-            </w14:solidFill>
-          </w14:textFill>
-        </w:rPr>
-      </w:pPr>
+        <w:br w:type="page"/>
+      </w:r>
     </w:p>
     <w:p>
       <w:pPr>
@@ -1758,23 +1373,6 @@
           <w:caps w:val="1"/>
           <w:sz w:val="20"/>
           <w:szCs w:val="20"/>
-        </w:rPr>
-      </w:pPr>
-    </w:p>
-    <w:p>
-      <w:pPr>
-        <w:pStyle w:val="Body A"/>
-        <w:tabs>
-          <w:tab w:val="center" w:pos="4153"/>
-          <w:tab w:val="right" w:pos="8306"/>
-        </w:tabs>
-        <w:spacing w:after="0" w:line="240" w:lineRule="auto"/>
-        <w:ind w:left="10" w:hanging="10"/>
-        <w:rPr>
-          <w:rStyle w:val="None"/>
-          <w:b w:val="1"/>
-          <w:bCs w:val="1"/>
-          <w:caps w:val="1"/>
         </w:rPr>
       </w:pPr>
     </w:p>
@@ -1916,172 +1514,6 @@
           <w:tab w:val="right" w:pos="8306"/>
         </w:tabs>
         <w:spacing w:after="0" w:line="240" w:lineRule="auto"/>
-        <w:ind w:left="10" w:hanging="10"/>
-        <w:rPr>
-          <w:rStyle w:val="None"/>
-          <w:rFonts w:ascii="Arial" w:cs="Arial" w:hAnsi="Arial" w:eastAsia="Arial"/>
-          <w:b w:val="1"/>
-          <w:bCs w:val="1"/>
-          <w:i w:val="1"/>
-          <w:iCs w:val="1"/>
-          <w:caps w:val="1"/>
-          <w:outline w:val="0"/>
-          <w:color w:val="000000"/>
-          <w:sz w:val="20"/>
-          <w:szCs w:val="20"/>
-          <w:u w:color="000000"/>
-          <w:lang w:val="en-US"/>
-          <w14:textFill>
-            <w14:solidFill>
-              <w14:srgbClr w14:val="000000"/>
-            </w14:solidFill>
-          </w14:textFill>
-        </w:rPr>
-      </w:pPr>
-    </w:p>
-    <w:p>
-      <w:pPr>
-        <w:pStyle w:val="Body A"/>
-        <w:tabs>
-          <w:tab w:val="center" w:pos="4153"/>
-          <w:tab w:val="right" w:pos="8306"/>
-        </w:tabs>
-        <w:spacing w:after="0" w:line="240" w:lineRule="auto"/>
-        <w:ind w:left="10" w:hanging="10"/>
-        <w:rPr>
-          <w:rStyle w:val="None"/>
-          <w:rFonts w:ascii="Arial" w:cs="Arial" w:hAnsi="Arial" w:eastAsia="Arial"/>
-          <w:b w:val="1"/>
-          <w:bCs w:val="1"/>
-          <w:caps w:val="1"/>
-          <w:outline w:val="0"/>
-          <w:color w:val="000000"/>
-          <w:sz w:val="20"/>
-          <w:szCs w:val="20"/>
-          <w:u w:color="000000"/>
-          <w:lang w:val="en-US"/>
-          <w14:textFill>
-            <w14:solidFill>
-              <w14:srgbClr w14:val="000000"/>
-            </w14:solidFill>
-          </w14:textFill>
-        </w:rPr>
-      </w:pPr>
-      <w:r>
-        <w:rPr>
-          <w:rFonts w:ascii="Arial" w:hAnsi="Arial"/>
-          <w:b w:val="1"/>
-          <w:bCs w:val="1"/>
-          <w:caps w:val="1"/>
-          <w:sz w:val="20"/>
-          <w:szCs w:val="20"/>
-          <w:rtl w:val="0"/>
-          <w:lang w:val="en-US"/>
-        </w:rPr>
-        <w:t>Achievements</w:t>
-      </w:r>
-    </w:p>
-    <w:p>
-      <w:pPr>
-        <w:pStyle w:val="Body A"/>
-        <w:tabs>
-          <w:tab w:val="center" w:pos="4153"/>
-          <w:tab w:val="right" w:pos="8306"/>
-        </w:tabs>
-        <w:spacing w:after="0" w:line="240" w:lineRule="auto"/>
-        <w:ind w:left="10" w:hanging="10"/>
-        <w:rPr>
-          <w:rStyle w:val="None"/>
-          <w:rFonts w:ascii="Arial" w:cs="Arial" w:hAnsi="Arial" w:eastAsia="Arial"/>
-          <w:b w:val="1"/>
-          <w:bCs w:val="1"/>
-          <w:i w:val="1"/>
-          <w:iCs w:val="1"/>
-          <w:caps w:val="1"/>
-          <w:outline w:val="0"/>
-          <w:color w:val="000000"/>
-          <w:sz w:val="20"/>
-          <w:szCs w:val="20"/>
-          <w:u w:color="000000"/>
-          <w:lang w:val="en-US"/>
-          <w14:textFill>
-            <w14:solidFill>
-              <w14:srgbClr w14:val="000000"/>
-            </w14:solidFill>
-          </w14:textFill>
-        </w:rPr>
-      </w:pPr>
-    </w:p>
-    <w:p>
-      <w:pPr>
-        <w:pStyle w:val="Body A"/>
-        <w:tabs>
-          <w:tab w:val="center" w:pos="4153"/>
-          <w:tab w:val="right" w:pos="8306"/>
-        </w:tabs>
-        <w:spacing w:after="0" w:line="240" w:lineRule="auto"/>
-        <w:ind w:left="10" w:hanging="10"/>
-        <w:rPr>
-          <w:rStyle w:val="None"/>
-          <w:rFonts w:ascii="Arial" w:cs="Arial" w:hAnsi="Arial" w:eastAsia="Arial"/>
-          <w:b w:val="1"/>
-          <w:bCs w:val="1"/>
-          <w:i w:val="1"/>
-          <w:iCs w:val="1"/>
-          <w:caps w:val="1"/>
-          <w:outline w:val="0"/>
-          <w:color w:val="000000"/>
-          <w:sz w:val="20"/>
-          <w:szCs w:val="20"/>
-          <w:u w:color="000000"/>
-          <w:lang w:val="en-US"/>
-          <w14:textFill>
-            <w14:solidFill>
-              <w14:srgbClr w14:val="000000"/>
-            </w14:solidFill>
-          </w14:textFill>
-        </w:rPr>
-      </w:pPr>
-    </w:p>
-    <w:p>
-      <w:pPr>
-        <w:pStyle w:val="Body A"/>
-        <w:tabs>
-          <w:tab w:val="center" w:pos="4153"/>
-          <w:tab w:val="right" w:pos="8306"/>
-        </w:tabs>
-        <w:spacing w:after="0" w:line="240" w:lineRule="auto"/>
-        <w:ind w:left="10" w:hanging="10"/>
-        <w:rPr>
-          <w:rStyle w:val="None"/>
-          <w:rFonts w:ascii="Arial" w:cs="Arial" w:hAnsi="Arial" w:eastAsia="Arial"/>
-          <w:b w:val="1"/>
-          <w:bCs w:val="1"/>
-          <w:i w:val="1"/>
-          <w:iCs w:val="1"/>
-          <w:caps w:val="1"/>
-          <w:outline w:val="0"/>
-          <w:color w:val="000000"/>
-          <w:sz w:val="20"/>
-          <w:szCs w:val="20"/>
-          <w:u w:color="000000"/>
-          <w:lang w:val="en-US"/>
-          <w14:textFill>
-            <w14:solidFill>
-              <w14:srgbClr w14:val="000000"/>
-            </w14:solidFill>
-          </w14:textFill>
-        </w:rPr>
-      </w:pPr>
-    </w:p>
-    <w:p>
-      <w:pPr>
-        <w:pStyle w:val="Body A"/>
-        <w:tabs>
-          <w:tab w:val="center" w:pos="4153"/>
-          <w:tab w:val="right" w:pos="8306"/>
-        </w:tabs>
-        <w:spacing w:after="0" w:line="240" w:lineRule="auto"/>
         <w:rPr>
           <w:rStyle w:val="None"/>
           <w:b w:val="1"/>
@@ -2124,6 +1556,95 @@
         <w:ind w:left="10" w:hanging="10"/>
         <w:rPr>
           <w:rStyle w:val="None"/>
+          <w:b w:val="1"/>
+          <w:bCs w:val="1"/>
+          <w:caps w:val="1"/>
+        </w:rPr>
+      </w:pPr>
+    </w:p>
+    <w:p>
+      <w:pPr>
+        <w:pStyle w:val="Body A"/>
+        <w:tabs>
+          <w:tab w:val="center" w:pos="4153"/>
+          <w:tab w:val="right" w:pos="8306"/>
+        </w:tabs>
+        <w:spacing w:after="0" w:line="240" w:lineRule="auto"/>
+        <w:ind w:left="10" w:hanging="10"/>
+        <w:rPr>
+          <w:rStyle w:val="None"/>
+          <w:b w:val="1"/>
+          <w:bCs w:val="1"/>
+          <w:caps w:val="1"/>
+        </w:rPr>
+      </w:pPr>
+    </w:p>
+    <w:p>
+      <w:pPr>
+        <w:pStyle w:val="Body A"/>
+        <w:tabs>
+          <w:tab w:val="center" w:pos="4153"/>
+          <w:tab w:val="right" w:pos="8306"/>
+        </w:tabs>
+        <w:spacing w:after="0" w:line="240" w:lineRule="auto"/>
+        <w:ind w:left="10" w:hanging="10"/>
+        <w:rPr>
+          <w:rStyle w:val="None"/>
+          <w:b w:val="1"/>
+          <w:bCs w:val="1"/>
+          <w:caps w:val="1"/>
+        </w:rPr>
+      </w:pPr>
+    </w:p>
+    <w:p>
+      <w:pPr>
+        <w:pStyle w:val="Body A"/>
+        <w:tabs>
+          <w:tab w:val="center" w:pos="4153"/>
+          <w:tab w:val="right" w:pos="8306"/>
+        </w:tabs>
+        <w:spacing w:after="0" w:line="240" w:lineRule="auto"/>
+        <w:ind w:left="10" w:hanging="10"/>
+        <w:rPr>
+          <w:rStyle w:val="None"/>
+          <w:caps w:val="1"/>
+          <w:lang w:val="en-US"/>
+        </w:rPr>
+      </w:pPr>
+      <w:r>
+        <w:rPr>
+          <w:rStyle w:val="None"/>
+          <w:rFonts w:ascii="Arial" w:hAnsi="Arial"/>
+          <w:b w:val="1"/>
+          <w:bCs w:val="1"/>
+          <w:caps w:val="1"/>
+          <w:outline w:val="0"/>
+          <w:color w:val="000000"/>
+          <w:sz w:val="20"/>
+          <w:szCs w:val="20"/>
+          <w:u w:color="000000"/>
+          <w:rtl w:val="0"/>
+          <w:lang w:val="en-US"/>
+          <w14:textFill>
+            <w14:solidFill>
+              <w14:srgbClr w14:val="000000"/>
+            </w14:solidFill>
+          </w14:textFill>
+        </w:rPr>
+        <w:t>OTHER SKILLS</w:t>
+      </w:r>
+    </w:p>
+    <w:p>
+      <w:pPr>
+        <w:pStyle w:val="Body A"/>
+        <w:tabs>
+          <w:tab w:val="center" w:pos="4153"/>
+          <w:tab w:val="right" w:pos="8306"/>
+        </w:tabs>
+        <w:spacing w:after="0" w:line="240" w:lineRule="auto"/>
+        <w:ind w:left="10" w:hanging="10"/>
+        <w:rPr>
+          <w:rStyle w:val="None"/>
           <w:rFonts w:ascii="Arial" w:cs="Arial" w:hAnsi="Arial" w:eastAsia="Arial"/>
           <w:b w:val="1"/>
           <w:bCs w:val="1"/>
@@ -2331,16 +1852,31 @@
           <w:b w:val="1"/>
           <w:bCs w:val="1"/>
           <w:caps w:val="1"/>
+          <w:outline w:val="0"/>
+          <w:color w:val="000000"/>
           <w:sz w:val="20"/>
           <w:szCs w:val="20"/>
-          <w:u w:val="single"/>
+          <w:u w:color="000000"/>
           <w:lang w:val="pt-PT"/>
-        </w:rPr>
-      </w:pPr>
-      <w:r>
-        <w:rPr>
-          <w:rStyle w:val="None"/>
-          <w:rFonts w:ascii="Arial" w:hAnsi="Arial"/>
+          <w14:textFill>
+            <w14:solidFill>
+              <w14:srgbClr w14:val="000000"/>
+            </w14:solidFill>
+          </w14:textFill>
+        </w:rPr>
+      </w:pPr>
+    </w:p>
+    <w:p>
+      <w:pPr>
+        <w:pStyle w:val="Body A"/>
+        <w:tabs>
+          <w:tab w:val="center" w:pos="4153"/>
+          <w:tab w:val="right" w:pos="8306"/>
+        </w:tabs>
+        <w:spacing w:after="0" w:line="240" w:lineRule="auto"/>
+        <w:rPr>
+          <w:rStyle w:val="None"/>
+          <w:rFonts w:ascii="Arial" w:cs="Arial" w:hAnsi="Arial" w:eastAsia="Arial"/>
           <w:b w:val="1"/>
           <w:bCs w:val="1"/>
           <w:caps w:val="1"/>
@@ -2349,16 +1885,14 @@
           <w:sz w:val="20"/>
           <w:szCs w:val="20"/>
           <w:u w:color="000000"/>
-          <w:rtl w:val="0"/>
-          <w:lang w:val="en-US"/>
+          <w:lang w:val="pt-PT"/>
           <w14:textFill>
             <w14:solidFill>
               <w14:srgbClr w14:val="000000"/>
             </w14:solidFill>
           </w14:textFill>
         </w:rPr>
-        <w:t>Interests</w:t>
-      </w:r>
+      </w:pPr>
     </w:p>
     <w:p>
       <w:pPr>
@@ -2371,13 +1905,15 @@
         <w:rPr>
           <w:rStyle w:val="None"/>
           <w:rFonts w:ascii="Arial" w:cs="Arial" w:hAnsi="Arial" w:eastAsia="Arial"/>
-          <w:b w:val="1"/>
-          <w:bCs w:val="1"/>
-          <w:caps w:val="1"/>
-          <w:sz w:val="20"/>
-          <w:szCs w:val="20"/>
-          <w:u w:val="single"/>
+          <w:outline w:val="0"/>
+          <w:color w:val="000000"/>
+          <w:u w:val="single" w:color="000000"/>
           <w:lang w:val="pt-PT"/>
+          <w14:textFill>
+            <w14:solidFill>
+              <w14:srgbClr w14:val="000000"/>
+            </w14:solidFill>
+          </w14:textFill>
         </w:rPr>
       </w:pPr>
     </w:p>
@@ -2389,39 +1925,22 @@
           <w:tab w:val="right" w:pos="8306"/>
         </w:tabs>
         <w:spacing w:after="0" w:line="240" w:lineRule="auto"/>
+        <w:jc w:val="center"/>
+      </w:pPr>
+      <w:r>
         <w:rPr>
           <w:rStyle w:val="None"/>
           <w:rFonts w:ascii="Arial" w:cs="Arial" w:hAnsi="Arial" w:eastAsia="Arial"/>
-          <w:b w:val="1"/>
-          <w:bCs w:val="1"/>
-          <w:caps w:val="1"/>
+          <w:outline w:val="0"/>
+          <w:color w:val="024e80"/>
           <w:sz w:val="20"/>
           <w:szCs w:val="20"/>
-          <w:u w:val="single"/>
-          <w:lang w:val="pt-PT"/>
-        </w:rPr>
-      </w:pPr>
-    </w:p>
-    <w:p>
-      <w:pPr>
-        <w:pStyle w:val="Body A"/>
-        <w:tabs>
-          <w:tab w:val="center" w:pos="4153"/>
-          <w:tab w:val="right" w:pos="8306"/>
-        </w:tabs>
-        <w:spacing w:after="0" w:line="240" w:lineRule="auto"/>
-      </w:pPr>
-      <w:r>
-        <w:rPr>
-          <w:rStyle w:val="None"/>
-          <w:rFonts w:ascii="Arial" w:cs="Arial" w:hAnsi="Arial" w:eastAsia="Arial"/>
-          <w:b w:val="1"/>
-          <w:bCs w:val="1"/>
-          <w:caps w:val="1"/>
-          <w:sz w:val="20"/>
-          <w:szCs w:val="20"/>
-          <w:u w:val="single"/>
-          <w:lang w:val="pt-PT"/>
+          <w:u w:color="024e80"/>
+          <w14:textFill>
+            <w14:solidFill>
+              <w14:srgbClr w14:val="024E80"/>
+            </w14:solidFill>
+          </w14:textFill>
         </w:rPr>
       </w:r>
     </w:p>
